--- a/docs/Requisiti del cliente.docx
+++ b/docs/Requisiti del cliente.docx
@@ -10,7 +10,7 @@
     <w:p/>
     <w:p>
       <w:pPr>
-        <w:pStyle w:val="Paragrafoelenco"/>
+        <w:pStyle w:val="ListParagraph"/>
         <w:numPr>
           <w:ilvl w:val="0"/>
           <w:numId w:val="1"/>
@@ -27,7 +27,7 @@
     </w:p>
     <w:p>
       <w:pPr>
-        <w:pStyle w:val="Paragrafoelenco"/>
+        <w:pStyle w:val="ListParagraph"/>
         <w:numPr>
           <w:ilvl w:val="0"/>
           <w:numId w:val="1"/>
@@ -47,7 +47,7 @@
     </w:p>
     <w:p>
       <w:pPr>
-        <w:pStyle w:val="Paragrafoelenco"/>
+        <w:pStyle w:val="ListParagraph"/>
         <w:numPr>
           <w:ilvl w:val="0"/>
           <w:numId w:val="1"/>
@@ -67,7 +67,7 @@
     </w:p>
     <w:p>
       <w:pPr>
-        <w:pStyle w:val="Paragrafoelenco"/>
+        <w:pStyle w:val="ListParagraph"/>
         <w:numPr>
           <w:ilvl w:val="0"/>
           <w:numId w:val="1"/>
@@ -87,19 +87,14 @@
     </w:p>
     <w:p>
       <w:pPr>
-        <w:pStyle w:val="Paragrafoelenco"/>
+        <w:pStyle w:val="ListParagraph"/>
         <w:numPr>
           <w:ilvl w:val="0"/>
           <w:numId w:val="1"/>
         </w:numPr>
       </w:pPr>
       <w:r>
-        <w:t>Una squa</w:t>
-      </w:r>
-      <w:bookmarkStart w:id="0" w:name="_GoBack"/>
-      <w:bookmarkEnd w:id="0"/>
-      <w:r>
-        <w:t xml:space="preserve">dra è caratterizzata da un nome, una città, un impianto di gioco, un campionato (una squadra può partecipare UNICAMENTE </w:t>
+        <w:t xml:space="preserve">Una squadra è caratterizzata da un nome, una città, un impianto di gioco, un campionato (una squadra può partecipare UNICAMENTE </w:t>
       </w:r>
       <w:proofErr w:type="gramStart"/>
       <w:r>
@@ -120,7 +115,7 @@
     </w:p>
     <w:p>
       <w:pPr>
-        <w:pStyle w:val="Paragrafoelenco"/>
+        <w:pStyle w:val="ListParagraph"/>
         <w:numPr>
           <w:ilvl w:val="0"/>
           <w:numId w:val="1"/>
@@ -148,7 +143,7 @@
     </w:p>
     <w:p>
       <w:pPr>
-        <w:pStyle w:val="Paragrafoelenco"/>
+        <w:pStyle w:val="ListParagraph"/>
         <w:numPr>
           <w:ilvl w:val="0"/>
           <w:numId w:val="1"/>
@@ -160,7 +155,7 @@
     </w:p>
     <w:p>
       <w:pPr>
-        <w:pStyle w:val="Paragrafoelenco"/>
+        <w:pStyle w:val="ListParagraph"/>
         <w:numPr>
           <w:ilvl w:val="0"/>
           <w:numId w:val="1"/>
@@ -179,19 +174,35 @@
       </w:r>
       <w:proofErr w:type="gramEnd"/>
       <w:r>
-        <w:t xml:space="preserve"> punti, canestri realizzati da 2 punti, tentavi e realizzazioni da 3, tentativi e realizzazioni da tiro libero, rimbalzi offensivi ,difensivi e totali, assist, palle recuperate, palle perse e falli commessi. Per le statistiche individuali devono essere disponibili anche i minuti di gioco per singolo giocatore.</w:t>
-      </w:r>
-    </w:p>
-    <w:p>
-      <w:pPr>
-        <w:pStyle w:val="Paragrafoelenco"/>
+        <w:t xml:space="preserve"> punti, canestri </w:t>
+      </w:r>
+      <w:proofErr w:type="gramStart"/>
+      <w:r>
+        <w:t>realizzati</w:t>
+      </w:r>
+      <w:proofErr w:type="gramEnd"/>
+      <w:r>
+        <w:t xml:space="preserve"> da 2 punti, tentavi e realizzazioni da 3, tentativi e realizzazioni da tiro libero, rimbalzi offensivi ,difensivi e totali, assist, palle recuperate, palle perse e falli commessi. Per le statistiche individuali devono essere disponibili anche i minuti di gioco per singolo giocatore.</w:t>
+      </w:r>
+    </w:p>
+    <w:p>
+      <w:pPr>
+        <w:pStyle w:val="ListParagraph"/>
         <w:numPr>
           <w:ilvl w:val="0"/>
           <w:numId w:val="1"/>
         </w:numPr>
       </w:pPr>
       <w:r>
-        <w:t xml:space="preserve">Il sistema prevede due utilizzi: utente base e </w:t>
+        <w:t xml:space="preserve">Il sistema prevede tre tipi di utenza: utente base, </w:t>
+      </w:r>
+      <w:proofErr w:type="gramStart"/>
+      <w:r>
+        <w:t>utente</w:t>
+      </w:r>
+      <w:proofErr w:type="gramEnd"/>
+      <w:r>
+        <w:t xml:space="preserve"> VIP, </w:t>
       </w:r>
       <w:proofErr w:type="spellStart"/>
       <w:r>
@@ -201,9 +212,21 @@
       <w:r>
         <w:t>.</w:t>
       </w:r>
-      <w:r>
-        <w:br/>
-        <w:t>L’utente base ha funzionalità di sola visualizzazione, l’</w:t>
+    </w:p>
+    <w:p>
+      <w:pPr>
+        <w:pStyle w:val="ListParagraph"/>
+      </w:pPr>
+      <w:r>
+        <w:t xml:space="preserve">L’utente base è </w:t>
+      </w:r>
+      <w:proofErr w:type="gramStart"/>
+      <w:r>
+        <w:t xml:space="preserve">una </w:t>
+      </w:r>
+      <w:proofErr w:type="gramEnd"/>
+      <w:r>
+        <w:t>utente non registrato al sistema, un utente VIP è un utente registrato mentre l’</w:t>
       </w:r>
       <w:proofErr w:type="spellStart"/>
       <w:r>
@@ -211,18 +234,159 @@
       </w:r>
       <w:proofErr w:type="spellEnd"/>
       <w:r>
-        <w:t xml:space="preserve"> invece, previo login, ha la possibilità di modifiche di risultati, </w:t>
+        <w:t xml:space="preserve"> è amministratore del sistema stesso.</w:t>
+      </w:r>
+    </w:p>
+    <w:p>
+      <w:pPr>
+        <w:pStyle w:val="ListParagraph"/>
+        <w:numPr>
+          <w:ilvl w:val="0"/>
+          <w:numId w:val="2"/>
+        </w:numPr>
+      </w:pPr>
+      <w:r>
+        <w:t xml:space="preserve">Un utente base ha la possibilità di consultare tutte le statistiche </w:t>
+      </w:r>
+      <w:proofErr w:type="gramStart"/>
+      <w:r>
+        <w:t>relative alle</w:t>
+      </w:r>
+      <w:proofErr w:type="gramEnd"/>
+      <w:r>
+        <w:t xml:space="preserve"> squadre, le statistiche relative ai giocatori, la visualizzazione delle classifiche e la possibilità di consultare il calendario del campionato.</w:t>
+      </w:r>
+    </w:p>
+    <w:p>
+      <w:pPr>
+        <w:pStyle w:val="ListParagraph"/>
+      </w:pPr>
+      <w:r>
+        <w:t xml:space="preserve">Inoltre vi è la possibilità, da parte dell’utente base, di registrarsi e diventare </w:t>
+      </w:r>
+      <w:proofErr w:type="gramStart"/>
+      <w:r>
+        <w:t>utente</w:t>
+      </w:r>
+      <w:proofErr w:type="gramEnd"/>
+      <w:r>
+        <w:t xml:space="preserve"> VIP.</w:t>
+      </w:r>
+    </w:p>
+    <w:p>
+      <w:pPr>
+        <w:pStyle w:val="ListParagraph"/>
+        <w:numPr>
+          <w:ilvl w:val="0"/>
+          <w:numId w:val="2"/>
+        </w:numPr>
+      </w:pPr>
+      <w:r>
+        <w:t xml:space="preserve">Un utente VIP </w:t>
+      </w:r>
+      <w:proofErr w:type="gramStart"/>
+      <w:r>
+        <w:t>viene</w:t>
+      </w:r>
+      <w:proofErr w:type="gramEnd"/>
+      <w:r>
+        <w:t xml:space="preserve"> riconosciuto dal sistema tramite login. Rispetto </w:t>
+      </w:r>
+      <w:proofErr w:type="gramStart"/>
+      <w:r>
+        <w:t>ad</w:t>
+      </w:r>
+      <w:proofErr w:type="gramEnd"/>
+      <w:r>
+        <w:t xml:space="preserve"> un utente base, egli ha nuove funzionalità: </w:t>
+      </w:r>
+    </w:p>
+    <w:p>
+      <w:pPr>
+        <w:pStyle w:val="ListParagraph"/>
+        <w:numPr>
+          <w:ilvl w:val="1"/>
+          <w:numId w:val="2"/>
+        </w:numPr>
+      </w:pPr>
+      <w:r>
+        <w:t xml:space="preserve">Possibilità di ricevere in automatico notifiche via mail riguardanti la squadra di suo interesse (es. </w:t>
       </w:r>
       <w:proofErr w:type="spellStart"/>
       <w:r>
-        <w:t>roster</w:t>
+        <w:t>avvisio</w:t>
       </w:r>
       <w:proofErr w:type="spellEnd"/>
       <w:r>
-        <w:t xml:space="preserve"> e calendari.</w:t>
-      </w:r>
-    </w:p>
-    <w:p/>
+        <w:t xml:space="preserve"> </w:t>
+      </w:r>
+      <w:proofErr w:type="gramStart"/>
+      <w:r>
+        <w:t xml:space="preserve">di </w:t>
+      </w:r>
+      <w:proofErr w:type="gramEnd"/>
+      <w:r>
+        <w:t>inizio partita e di fine partita con relativi punteggi).</w:t>
+      </w:r>
+    </w:p>
+    <w:p>
+      <w:pPr>
+        <w:pStyle w:val="ListParagraph"/>
+        <w:numPr>
+          <w:ilvl w:val="1"/>
+          <w:numId w:val="2"/>
+        </w:numPr>
+      </w:pPr>
+      <w:proofErr w:type="gramStart"/>
+      <w:r>
+        <w:t>Possibilità di inserire commenti in un opportuno spazio reso disponibile per ogni partita</w:t>
+      </w:r>
+      <w:proofErr w:type="gramEnd"/>
+      <w:r>
+        <w:t xml:space="preserve">. </w:t>
+      </w:r>
+      <w:proofErr w:type="gramStart"/>
+      <w:r>
+        <w:t>[RISCRIVERE</w:t>
+      </w:r>
+      <w:proofErr w:type="gramEnd"/>
+      <w:r>
+        <w:t xml:space="preserve"> IN ITALIANO]</w:t>
+      </w:r>
+    </w:p>
+    <w:p>
+      <w:pPr>
+        <w:pStyle w:val="ListParagraph"/>
+        <w:numPr>
+          <w:ilvl w:val="1"/>
+          <w:numId w:val="2"/>
+        </w:numPr>
+      </w:pPr>
+      <w:r>
+        <w:t>Possibilità settimanale di votare un giocatore per ruolo.</w:t>
+      </w:r>
+    </w:p>
+    <w:p>
+      <w:pPr>
+        <w:pStyle w:val="ListParagraph"/>
+        <w:ind w:left="1440"/>
+      </w:pPr>
+      <w:r>
+        <w:t xml:space="preserve">Alla fine del campionato i </w:t>
+      </w:r>
+      <w:proofErr w:type="gramStart"/>
+      <w:r>
+        <w:t>5</w:t>
+      </w:r>
+      <w:proofErr w:type="gramEnd"/>
+      <w:r>
+        <w:t xml:space="preserve"> giocatori (1 per ruolo) che risulteranno avere più voti saranno nominati MVP.</w:t>
+      </w:r>
+    </w:p>
+    <w:p>
+      <w:bookmarkStart w:id="0" w:name="_GoBack"/>
+      <w:bookmarkEnd w:id="0"/>
+    </w:p>
     <w:sectPr>
       <w:pgSz w:w="11900" w:h="16840"/>
       <w:pgMar w:top="1417" w:right="1134" w:bottom="1134" w:left="1134" w:header="708" w:footer="708" w:gutter="0"/>
@@ -348,8 +512,124 @@
       </w:rPr>
     </w:lvl>
   </w:abstractNum>
+  <w:abstractNum w:abstractNumId="1">
+    <w:nsid w:val="5EB75998"/>
+    <w:multiLevelType w:val="hybridMultilevel"/>
+    <w:tmpl w:val="63342E82"/>
+    <w:lvl w:ilvl="0" w:tplc="04090001">
+      <w:start w:val="1"/>
+      <w:numFmt w:val="bullet"/>
+      <w:lvlText w:val=""/>
+      <w:lvlJc w:val="left"/>
+      <w:pPr>
+        <w:ind w:left="720" w:hanging="360"/>
+      </w:pPr>
+      <w:rPr>
+        <w:rFonts w:ascii="Symbol" w:hAnsi="Symbol" w:hint="default"/>
+      </w:rPr>
+    </w:lvl>
+    <w:lvl w:ilvl="1" w:tplc="04090003">
+      <w:start w:val="1"/>
+      <w:numFmt w:val="bullet"/>
+      <w:lvlText w:val="o"/>
+      <w:lvlJc w:val="left"/>
+      <w:pPr>
+        <w:ind w:left="1440" w:hanging="360"/>
+      </w:pPr>
+      <w:rPr>
+        <w:rFonts w:ascii="Courier New" w:hAnsi="Courier New" w:hint="default"/>
+      </w:rPr>
+    </w:lvl>
+    <w:lvl w:ilvl="2" w:tplc="04090005" w:tentative="1">
+      <w:start w:val="1"/>
+      <w:numFmt w:val="bullet"/>
+      <w:lvlText w:val=""/>
+      <w:lvlJc w:val="left"/>
+      <w:pPr>
+        <w:ind w:left="2160" w:hanging="360"/>
+      </w:pPr>
+      <w:rPr>
+        <w:rFonts w:ascii="Wingdings" w:hAnsi="Wingdings" w:hint="default"/>
+      </w:rPr>
+    </w:lvl>
+    <w:lvl w:ilvl="3" w:tplc="04090001" w:tentative="1">
+      <w:start w:val="1"/>
+      <w:numFmt w:val="bullet"/>
+      <w:lvlText w:val=""/>
+      <w:lvlJc w:val="left"/>
+      <w:pPr>
+        <w:ind w:left="2880" w:hanging="360"/>
+      </w:pPr>
+      <w:rPr>
+        <w:rFonts w:ascii="Symbol" w:hAnsi="Symbol" w:hint="default"/>
+      </w:rPr>
+    </w:lvl>
+    <w:lvl w:ilvl="4" w:tplc="04090003" w:tentative="1">
+      <w:start w:val="1"/>
+      <w:numFmt w:val="bullet"/>
+      <w:lvlText w:val="o"/>
+      <w:lvlJc w:val="left"/>
+      <w:pPr>
+        <w:ind w:left="3600" w:hanging="360"/>
+      </w:pPr>
+      <w:rPr>
+        <w:rFonts w:ascii="Courier New" w:hAnsi="Courier New" w:hint="default"/>
+      </w:rPr>
+    </w:lvl>
+    <w:lvl w:ilvl="5" w:tplc="04090005" w:tentative="1">
+      <w:start w:val="1"/>
+      <w:numFmt w:val="bullet"/>
+      <w:lvlText w:val=""/>
+      <w:lvlJc w:val="left"/>
+      <w:pPr>
+        <w:ind w:left="4320" w:hanging="360"/>
+      </w:pPr>
+      <w:rPr>
+        <w:rFonts w:ascii="Wingdings" w:hAnsi="Wingdings" w:hint="default"/>
+      </w:rPr>
+    </w:lvl>
+    <w:lvl w:ilvl="6" w:tplc="04090001" w:tentative="1">
+      <w:start w:val="1"/>
+      <w:numFmt w:val="bullet"/>
+      <w:lvlText w:val=""/>
+      <w:lvlJc w:val="left"/>
+      <w:pPr>
+        <w:ind w:left="5040" w:hanging="360"/>
+      </w:pPr>
+      <w:rPr>
+        <w:rFonts w:ascii="Symbol" w:hAnsi="Symbol" w:hint="default"/>
+      </w:rPr>
+    </w:lvl>
+    <w:lvl w:ilvl="7" w:tplc="04090003" w:tentative="1">
+      <w:start w:val="1"/>
+      <w:numFmt w:val="bullet"/>
+      <w:lvlText w:val="o"/>
+      <w:lvlJc w:val="left"/>
+      <w:pPr>
+        <w:ind w:left="5760" w:hanging="360"/>
+      </w:pPr>
+      <w:rPr>
+        <w:rFonts w:ascii="Courier New" w:hAnsi="Courier New" w:hint="default"/>
+      </w:rPr>
+    </w:lvl>
+    <w:lvl w:ilvl="8" w:tplc="04090005" w:tentative="1">
+      <w:start w:val="1"/>
+      <w:numFmt w:val="bullet"/>
+      <w:lvlText w:val=""/>
+      <w:lvlJc w:val="left"/>
+      <w:pPr>
+        <w:ind w:left="6480" w:hanging="360"/>
+      </w:pPr>
+      <w:rPr>
+        <w:rFonts w:ascii="Wingdings" w:hAnsi="Wingdings" w:hint="default"/>
+      </w:rPr>
+    </w:lvl>
+  </w:abstractNum>
   <w:num w:numId="1">
     <w:abstractNumId w:val="0"/>
+  </w:num>
+  <w:num w:numId="2">
+    <w:abstractNumId w:val="1"/>
   </w:num>
 </w:numbering>
 </file>
@@ -506,7 +786,7 @@
     <w:lsdException w:name="Bibliography" w:uiPriority="37"/>
     <w:lsdException w:name="TOC Heading" w:uiPriority="39" w:qFormat="1"/>
   </w:latentStyles>
-  <w:style w:type="paragraph" w:default="1" w:styleId="Normale">
+  <w:style w:type="paragraph" w:default="1" w:styleId="Normal">
     <w:name w:val="Normal"/>
     <w:qFormat/>
     <w:rsid w:val="00313A4A"/>
@@ -514,13 +794,13 @@
       <w:lang w:eastAsia="en-US"/>
     </w:rPr>
   </w:style>
-  <w:style w:type="character" w:default="1" w:styleId="Caratterepredefinitoparagrafo">
+  <w:style w:type="character" w:default="1" w:styleId="DefaultParagraphFont">
     <w:name w:val="Default Paragraph Font"/>
     <w:uiPriority w:val="1"/>
     <w:semiHidden/>
     <w:unhideWhenUsed/>
   </w:style>
-  <w:style w:type="table" w:default="1" w:styleId="Tabellanormale">
+  <w:style w:type="table" w:default="1" w:styleId="TableNormal">
     <w:name w:val="Normal Table"/>
     <w:uiPriority w:val="99"/>
     <w:semiHidden/>
@@ -535,15 +815,15 @@
       </w:tblCellMar>
     </w:tblPr>
   </w:style>
-  <w:style w:type="numbering" w:default="1" w:styleId="Nessunelenco">
+  <w:style w:type="numbering" w:default="1" w:styleId="NoList">
     <w:name w:val="No List"/>
     <w:uiPriority w:val="99"/>
     <w:semiHidden/>
     <w:unhideWhenUsed/>
   </w:style>
-  <w:style w:type="paragraph" w:styleId="Paragrafoelenco">
+  <w:style w:type="paragraph" w:styleId="ListParagraph">
     <w:name w:val="List Paragraph"/>
-    <w:basedOn w:val="Normale"/>
+    <w:basedOn w:val="Normal"/>
     <w:uiPriority w:val="34"/>
     <w:qFormat/>
     <w:rsid w:val="00313A4A"/>
@@ -707,7 +987,7 @@
     <w:lsdException w:name="Bibliography" w:uiPriority="37"/>
     <w:lsdException w:name="TOC Heading" w:uiPriority="39" w:qFormat="1"/>
   </w:latentStyles>
-  <w:style w:type="paragraph" w:default="1" w:styleId="Normale">
+  <w:style w:type="paragraph" w:default="1" w:styleId="Normal">
     <w:name w:val="Normal"/>
     <w:qFormat/>
     <w:rsid w:val="00313A4A"/>
@@ -715,13 +995,13 @@
       <w:lang w:eastAsia="en-US"/>
     </w:rPr>
   </w:style>
-  <w:style w:type="character" w:default="1" w:styleId="Caratterepredefinitoparagrafo">
+  <w:style w:type="character" w:default="1" w:styleId="DefaultParagraphFont">
     <w:name w:val="Default Paragraph Font"/>
     <w:uiPriority w:val="1"/>
     <w:semiHidden/>
     <w:unhideWhenUsed/>
   </w:style>
-  <w:style w:type="table" w:default="1" w:styleId="Tabellanormale">
+  <w:style w:type="table" w:default="1" w:styleId="TableNormal">
     <w:name w:val="Normal Table"/>
     <w:uiPriority w:val="99"/>
     <w:semiHidden/>
@@ -736,15 +1016,15 @@
       </w:tblCellMar>
     </w:tblPr>
   </w:style>
-  <w:style w:type="numbering" w:default="1" w:styleId="Nessunelenco">
+  <w:style w:type="numbering" w:default="1" w:styleId="NoList">
     <w:name w:val="No List"/>
     <w:uiPriority w:val="99"/>
     <w:semiHidden/>
     <w:unhideWhenUsed/>
   </w:style>
-  <w:style w:type="paragraph" w:styleId="Paragrafoelenco">
+  <w:style w:type="paragraph" w:styleId="ListParagraph">
     <w:name w:val="List Paragraph"/>
-    <w:basedOn w:val="Normale"/>
+    <w:basedOn w:val="Normal"/>
     <w:uiPriority w:val="34"/>
     <w:qFormat/>
     <w:rsid w:val="00313A4A"/>
